--- a/Методы и средства криптографической защиты/Практики/2 Семсетр/Алгоритмы шифрования.docx
+++ b/Методы и средства криптографической защиты/Практики/2 Семсетр/Алгоритмы шифрования.docx
@@ -10972,6 +10972,7 @@
           <w:p>
             <w:pPr>
               <w:ind w:left="0" w:firstLine="0"/>
+              <w:jc w:val="center"/>
               <w:rPr>
                 <w:lang w:val="en-US"/>
               </w:rPr>
@@ -10992,6 +10993,7 @@
           <w:p>
             <w:pPr>
               <w:ind w:left="0" w:firstLine="0"/>
+              <w:jc w:val="center"/>
               <w:rPr>
                 <w:lang w:val="en-US"/>
               </w:rPr>
@@ -13835,6 +13837,7 @@
           <w:p>
             <w:pPr>
               <w:ind w:left="0" w:firstLine="0"/>
+              <w:jc w:val="center"/>
               <w:rPr>
                 <w:lang w:val="en-US"/>
               </w:rPr>
@@ -13856,6 +13859,7 @@
           <w:p>
             <w:pPr>
               <w:ind w:left="0" w:firstLine="0"/>
+              <w:jc w:val="center"/>
               <w:rPr>
                 <w:lang w:val="en-US"/>
               </w:rPr>
@@ -20886,40 +20890,10 @@
                             <w:rFonts w:ascii="Cambria Math" w:hAnsi="Cambria Math"/>
                             <w:sz w:val="20"/>
                             <w:szCs w:val="20"/>
+                            <w:lang w:val="en-US"/>
                           </w:rPr>
-                          <m:t>φ</m:t>
+                          <m:t>const</m:t>
                         </m:r>
-                        <m:d>
-                          <m:dPr>
-                            <m:ctrlPr>
-                              <w:rPr>
-                                <w:rFonts w:ascii="Cambria Math" w:hAnsi="Cambria Math"/>
-                                <w:i/>
-                                <w:sz w:val="20"/>
-                                <w:szCs w:val="20"/>
-                              </w:rPr>
-                            </m:ctrlPr>
-                          </m:dPr>
-                          <m:e>
-                            <m:r>
-                              <w:rPr>
-                                <w:rFonts w:ascii="Cambria Math" w:hAnsi="Cambria Math"/>
-                                <w:sz w:val="20"/>
-                                <w:szCs w:val="20"/>
-                              </w:rPr>
-                              <m:t>n</m:t>
-                            </m:r>
-                            <m:ctrlPr>
-                              <w:rPr>
-                                <w:rFonts w:ascii="Cambria Math" w:hAnsi="Cambria Math"/>
-                                <w:i/>
-                                <w:sz w:val="20"/>
-                                <w:szCs w:val="20"/>
-                                <w:lang w:val="en-US"/>
-                              </w:rPr>
-                            </m:ctrlPr>
-                          </m:e>
-                        </m:d>
                         <m:r>
                           <w:rPr>
                             <w:rFonts w:ascii="Cambria Math" w:hAnsi="Cambria Math"/>
@@ -22744,7 +22718,6 @@
               <w:jc w:val="center"/>
               <w:rPr>
                 <w:rFonts w:eastAsiaTheme="minorEastAsia"/>
-                <w:i/>
                 <w:sz w:val="20"/>
                 <w:szCs w:val="20"/>
               </w:rPr>
@@ -22857,6 +22830,172 @@
                 <m:t xml:space="preserve"> mod 47 ≠1, k &lt; q</m:t>
               </m:r>
             </m:oMath>
+          </w:p>
+          <w:p>
+            <w:pPr>
+              <w:ind w:left="0" w:firstLine="0"/>
+              <w:jc w:val="center"/>
+              <w:rPr>
+                <w:rFonts w:eastAsiaTheme="minorEastAsia"/>
+                <w:i/>
+                <w:sz w:val="20"/>
+                <w:szCs w:val="20"/>
+              </w:rPr>
+            </w:pPr>
+            <m:oMathPara>
+              <m:oMath>
+                <m:d>
+                  <m:dPr>
+                    <m:begChr m:val="["/>
+                    <m:endChr m:val="]"/>
+                    <m:ctrlPr>
+                      <w:rPr>
+                        <w:rFonts w:ascii="Cambria Math" w:eastAsiaTheme="minorEastAsia" w:hAnsi="Cambria Math"/>
+                        <w:i/>
+                        <w:sz w:val="20"/>
+                        <w:szCs w:val="20"/>
+                      </w:rPr>
+                    </m:ctrlPr>
+                  </m:dPr>
+                  <m:e>
+                    <m:eqArr>
+                      <m:eqArrPr>
+                        <m:ctrlPr>
+                          <w:rPr>
+                            <w:rFonts w:ascii="Cambria Math" w:eastAsiaTheme="minorEastAsia" w:hAnsi="Cambria Math"/>
+                            <w:i/>
+                            <w:sz w:val="20"/>
+                            <w:szCs w:val="20"/>
+                          </w:rPr>
+                        </m:ctrlPr>
+                      </m:eqArrPr>
+                      <m:e>
+                        <m:r>
+                          <w:rPr>
+                            <w:rFonts w:ascii="Cambria Math" w:eastAsiaTheme="minorEastAsia" w:hAnsi="Cambria Math"/>
+                            <w:sz w:val="20"/>
+                            <w:szCs w:val="20"/>
+                          </w:rPr>
+                          <m:t>4 ×x=1 mod 47</m:t>
+                        </m:r>
+                      </m:e>
+                      <m:e>
+                        <m:m>
+                          <m:mPr>
+                            <m:mcs>
+                              <m:mc>
+                                <m:mcPr>
+                                  <m:count m:val="2"/>
+                                  <m:mcJc m:val="center"/>
+                                </m:mcPr>
+                              </m:mc>
+                            </m:mcs>
+                            <m:ctrlPr>
+                              <w:rPr>
+                                <w:rFonts w:ascii="Cambria Math" w:eastAsiaTheme="minorEastAsia" w:hAnsi="Cambria Math"/>
+                                <w:i/>
+                                <w:sz w:val="20"/>
+                                <w:szCs w:val="20"/>
+                              </w:rPr>
+                            </m:ctrlPr>
+                          </m:mPr>
+                          <m:mr>
+                            <m:e>
+                              <m:r>
+                                <w:rPr>
+                                  <w:rFonts w:ascii="Cambria Math" w:eastAsiaTheme="minorEastAsia" w:hAnsi="Cambria Math"/>
+                                  <w:sz w:val="20"/>
+                                  <w:szCs w:val="20"/>
+                                </w:rPr>
+                                <m:t>47=4×11+3</m:t>
+                              </m:r>
+                            </m:e>
+                            <m:e>
+                              <m:r>
+                                <w:rPr>
+                                  <w:rFonts w:ascii="Cambria Math" w:eastAsiaTheme="minorEastAsia" w:hAnsi="Cambria Math"/>
+                                  <w:sz w:val="20"/>
+                                  <w:szCs w:val="20"/>
+                                </w:rPr>
+                                <m:t xml:space="preserve">1=4-3 </m:t>
+                              </m:r>
+                              <m:ctrlPr>
+                                <w:rPr>
+                                  <w:rFonts w:ascii="Cambria Math" w:eastAsia="Cambria Math" w:hAnsi="Cambria Math" w:cs="Cambria Math"/>
+                                  <w:i/>
+                                  <w:sz w:val="20"/>
+                                  <w:szCs w:val="20"/>
+                                </w:rPr>
+                              </m:ctrlPr>
+                            </m:e>
+                          </m:mr>
+                          <m:mr>
+                            <m:e>
+                              <m:r>
+                                <w:rPr>
+                                  <w:rFonts w:ascii="Cambria Math" w:eastAsia="Cambria Math" w:hAnsi="Cambria Math" w:cs="Cambria Math"/>
+                                  <w:sz w:val="20"/>
+                                  <w:szCs w:val="20"/>
+                                </w:rPr>
+                                <m:t>4=3×1+1</m:t>
+                              </m:r>
+                              <m:ctrlPr>
+                                <w:rPr>
+                                  <w:rFonts w:ascii="Cambria Math" w:eastAsia="Cambria Math" w:hAnsi="Cambria Math" w:cs="Cambria Math"/>
+                                  <w:i/>
+                                  <w:sz w:val="20"/>
+                                  <w:szCs w:val="20"/>
+                                </w:rPr>
+                              </m:ctrlPr>
+                            </m:e>
+                            <m:e>
+                              <m:r>
+                                <w:rPr>
+                                  <w:rFonts w:ascii="Cambria Math" w:eastAsia="Cambria Math" w:hAnsi="Cambria Math" w:cs="Cambria Math"/>
+                                  <w:sz w:val="20"/>
+                                  <w:szCs w:val="20"/>
+                                </w:rPr>
+                                <m:t>1=4-</m:t>
+                              </m:r>
+                              <m:d>
+                                <m:dPr>
+                                  <m:ctrlPr>
+                                    <w:rPr>
+                                      <w:rFonts w:ascii="Cambria Math" w:eastAsia="Cambria Math" w:hAnsi="Cambria Math" w:cs="Cambria Math"/>
+                                      <w:i/>
+                                      <w:sz w:val="20"/>
+                                      <w:szCs w:val="20"/>
+                                    </w:rPr>
+                                  </m:ctrlPr>
+                                </m:dPr>
+                                <m:e>
+                                  <m:r>
+                                    <w:rPr>
+                                      <w:rFonts w:ascii="Cambria Math" w:eastAsia="Cambria Math" w:hAnsi="Cambria Math" w:cs="Cambria Math"/>
+                                      <w:sz w:val="20"/>
+                                      <w:szCs w:val="20"/>
+                                    </w:rPr>
+                                    <m:t>47-4×11</m:t>
+                                  </m:r>
+                                </m:e>
+                              </m:d>
+                              <m:r>
+                                <w:rPr>
+                                  <w:rFonts w:ascii="Cambria Math" w:eastAsia="Cambria Math" w:hAnsi="Cambria Math" w:cs="Cambria Math"/>
+                                  <w:sz w:val="20"/>
+                                  <w:szCs w:val="20"/>
+                                </w:rPr>
+                                <m:t>=4×12-47</m:t>
+                              </m:r>
+                            </m:e>
+                          </m:mr>
+                        </m:m>
+                      </m:e>
+                    </m:eqArr>
+                  </m:e>
+                </m:d>
+              </m:oMath>
+            </m:oMathPara>
           </w:p>
         </w:tc>
       </w:tr>
@@ -25114,7 +25253,23 @@
                     <w:sz w:val="20"/>
                     <w:szCs w:val="20"/>
                   </w:rPr>
-                  <m:t xml:space="preserve"> 3 = 15</m:t>
+                  <m:t xml:space="preserve"> </m:t>
+                </m:r>
+                <m:r>
+                  <w:rPr>
+                    <w:rFonts w:ascii="Cambria Math" w:hAnsi="Cambria Math"/>
+                    <w:sz w:val="20"/>
+                    <w:szCs w:val="20"/>
+                  </w:rPr>
+                  <m:t>2</m:t>
+                </m:r>
+                <m:r>
+                  <w:rPr>
+                    <w:rFonts w:ascii="Cambria Math" w:hAnsi="Cambria Math"/>
+                    <w:sz w:val="20"/>
+                    <w:szCs w:val="20"/>
+                  </w:rPr>
+                  <m:t>3 = 15</m:t>
                 </m:r>
               </m:oMath>
             </m:oMathPara>
@@ -25443,8 +25598,17 @@
                   <w:rFonts w:ascii="Cambria Math" w:hAnsi="Cambria Math"/>
                   <w:sz w:val="20"/>
                   <w:szCs w:val="20"/>
+                  <w:lang w:val="en-US"/>
                 </w:rPr>
-                <m:t>: n) = 1. s = 25</m:t>
+                <m:t>,</m:t>
+              </m:r>
+              <m:r>
+                <w:rPr>
+                  <w:rFonts w:ascii="Cambria Math" w:hAnsi="Cambria Math"/>
+                  <w:sz w:val="20"/>
+                  <w:szCs w:val="20"/>
+                </w:rPr>
+                <m:t xml:space="preserve"> n) = 1. s = 25</m:t>
               </m:r>
             </m:oMath>
           </w:p>
@@ -26177,14 +26341,7 @@
                 <w:sz w:val="20"/>
                 <w:szCs w:val="20"/>
               </w:rPr>
-              <w:t xml:space="preserve"> и открытый ключ </w:t>
-            </w:r>
-            <w:r>
-              <w:rPr>
-                <w:sz w:val="20"/>
-                <w:szCs w:val="20"/>
-              </w:rPr>
-              <w:t>(</w:t>
+              <w:t xml:space="preserve"> и открытый ключ (</w:t>
             </w:r>
             <w:r>
               <w:rPr>
@@ -26572,15 +26729,7 @@
                   <w:sz w:val="20"/>
                   <w:szCs w:val="20"/>
                 </w:rPr>
-                <m:t xml:space="preserve">= </m:t>
-              </m:r>
-              <m:r>
-                <w:rPr>
-                  <w:rFonts w:ascii="Cambria Math" w:hAnsi="Cambria Math"/>
-                  <w:sz w:val="20"/>
-                  <w:szCs w:val="20"/>
-                </w:rPr>
-                <m:t>1</m:t>
+                <m:t>= 1</m:t>
               </m:r>
             </m:oMath>
           </w:p>
@@ -26742,6 +26891,9 @@
                 <m:t xml:space="preserve"> =</m:t>
               </m:r>
               <m:r>
+                <m:rPr>
+                  <m:sty m:val="p"/>
+                </m:rPr>
                 <w:rPr>
                   <w:rFonts w:ascii="Cambria Math" w:hAnsi="Cambria Math"/>
                   <w:sz w:val="20"/>
@@ -26816,15 +26968,7 @@
                     <w:sz w:val="20"/>
                     <w:szCs w:val="20"/>
                   </w:rPr>
-                  <m:t xml:space="preserve"> </m:t>
-                </m:r>
-                <m:r>
-                  <w:rPr>
-                    <w:rFonts w:ascii="Cambria Math" w:hAnsi="Cambria Math"/>
-                    <w:sz w:val="20"/>
-                    <w:szCs w:val="20"/>
-                  </w:rPr>
-                  <m:t>899= 701</m:t>
+                  <m:t xml:space="preserve"> 899= 701</m:t>
                 </m:r>
               </m:oMath>
             </m:oMathPara>
@@ -26890,15 +27034,7 @@
                   <w:sz w:val="20"/>
                   <w:szCs w:val="20"/>
                 </w:rPr>
-                <m:t xml:space="preserve">= </m:t>
-              </m:r>
-              <m:r>
-                <w:rPr>
-                  <w:rFonts w:ascii="Cambria Math" w:hAnsi="Cambria Math"/>
-                  <w:sz w:val="20"/>
-                  <w:szCs w:val="20"/>
-                </w:rPr>
-                <m:t>40</m:t>
+                <m:t>= 40</m:t>
               </m:r>
             </m:oMath>
           </w:p>
@@ -26962,15 +27098,7 @@
                   <w:sz w:val="20"/>
                   <w:szCs w:val="20"/>
                 </w:rPr>
-                <m:t xml:space="preserve">= </m:t>
-              </m:r>
-              <m:r>
-                <w:rPr>
-                  <w:rFonts w:ascii="Cambria Math" w:hAnsi="Cambria Math"/>
-                  <w:sz w:val="20"/>
-                  <w:szCs w:val="20"/>
-                </w:rPr>
-                <m:t>101</m:t>
+                <m:t>= 101</m:t>
               </m:r>
             </m:oMath>
             <w:r>
@@ -27251,15 +27379,7 @@
                     <w:sz w:val="20"/>
                     <w:szCs w:val="20"/>
                   </w:rPr>
-                  <m:t xml:space="preserve"> mod n</m:t>
-                </m:r>
-                <m:r>
-                  <w:rPr>
-                    <w:rFonts w:ascii="Cambria Math" w:hAnsi="Cambria Math"/>
-                    <w:sz w:val="20"/>
-                    <w:szCs w:val="20"/>
-                  </w:rPr>
-                  <m:t xml:space="preserve">== </m:t>
+                  <m:t xml:space="preserve"> mod n== </m:t>
                 </m:r>
                 <m:sSup>
                   <m:sSupPr>
@@ -27512,6 +27632,9 @@
                   <m:t>=</m:t>
                 </m:r>
                 <m:r>
+                  <m:rPr>
+                    <m:sty m:val="p"/>
+                  </m:rPr>
                   <w:rPr>
                     <w:rFonts w:ascii="Cambria Math" w:eastAsiaTheme="minorEastAsia" w:hAnsi="Cambria Math"/>
                     <w:sz w:val="20"/>
@@ -27592,6 +27715,9 @@
                   <m:t>mod 899=701</m:t>
                 </m:r>
                 <m:r>
+                  <m:rPr>
+                    <m:sty m:val="p"/>
+                  </m:rPr>
                   <w:rPr>
                     <w:rFonts w:ascii="Cambria Math" w:hAnsi="Cambria Math"/>
                     <w:sz w:val="20"/>
@@ -27737,15 +27863,7 @@
                   <w:sz w:val="20"/>
                   <w:szCs w:val="20"/>
                 </w:rPr>
-                <m:t xml:space="preserve">= </m:t>
-              </m:r>
-              <m:r>
-                <w:rPr>
-                  <w:rFonts w:ascii="Cambria Math" w:hAnsi="Cambria Math"/>
-                  <w:sz w:val="20"/>
-                  <w:szCs w:val="20"/>
-                </w:rPr>
-                <m:t>1</m:t>
+                <m:t>= 1</m:t>
               </m:r>
             </m:oMath>
           </w:p>
@@ -27765,7 +27883,6 @@
                 <w:i/>
                 <w:sz w:val="20"/>
                 <w:szCs w:val="20"/>
-                <w:lang w:val="en-US"/>
               </w:rPr>
             </w:pPr>
             <w:r>
@@ -27839,7 +27956,7 @@
                   <w:sz w:val="20"/>
                   <w:szCs w:val="20"/>
                 </w:rPr>
-                <m:t xml:space="preserve"> , что проверяеый </m:t>
+                <m:t xml:space="preserve"> , что проверяе</m:t>
               </m:r>
               <m:r>
                 <w:rPr>
@@ -27847,7 +27964,15 @@
                   <w:sz w:val="20"/>
                   <w:szCs w:val="20"/>
                 </w:rPr>
-                <m:t xml:space="preserve">не знает секретного ключа </m:t>
+                <m:t>м</m:t>
+              </m:r>
+              <m:r>
+                <w:rPr>
+                  <w:rFonts w:ascii="Cambria Math" w:hAnsi="Cambria Math"/>
+                  <w:sz w:val="20"/>
+                  <w:szCs w:val="20"/>
+                </w:rPr>
+                <m:t xml:space="preserve">ый не знает секретного ключа </m:t>
               </m:r>
               <m:r>
                 <w:rPr>
@@ -27930,15 +28055,7 @@
                   <w:sz w:val="20"/>
                   <w:szCs w:val="20"/>
                 </w:rPr>
-                <m:t xml:space="preserve">= </m:t>
-              </m:r>
-              <m:r>
-                <w:rPr>
-                  <w:rFonts w:ascii="Cambria Math" w:hAnsi="Cambria Math"/>
-                  <w:sz w:val="20"/>
-                  <w:szCs w:val="20"/>
-                </w:rPr>
-                <m:t>40</m:t>
+                <m:t>= 40</m:t>
               </m:r>
             </m:oMath>
             <w:r>
@@ -27947,18 +28064,8 @@
                 <w:sz w:val="20"/>
                 <w:szCs w:val="20"/>
               </w:rPr>
-              <w:t xml:space="preserve"> про</w:t>
-            </w:r>
-            <w:proofErr w:type="spellStart"/>
-            <w:r>
-              <w:rPr>
-                <w:rFonts w:eastAsiaTheme="minorEastAsia"/>
-                <w:sz w:val="20"/>
-                <w:szCs w:val="20"/>
-              </w:rPr>
-              <w:t>веряющему</w:t>
-            </w:r>
-            <w:proofErr w:type="spellEnd"/>
+              <w:t xml:space="preserve"> проверяющему</w:t>
+            </w:r>
           </w:p>
         </w:tc>
         <w:tc>
@@ -27976,7 +28083,6 @@
                 <w:i/>
                 <w:sz w:val="20"/>
                 <w:szCs w:val="20"/>
-                <w:lang w:val="en-US"/>
               </w:rPr>
             </w:pPr>
             <w:r>
@@ -28055,7 +28161,24 @@
                         <w:szCs w:val="20"/>
                         <w:lang w:val="en-US"/>
                       </w:rPr>
-                      <m:t>r×s</m:t>
+                      <m:t>r</m:t>
+                    </m:r>
+                    <m:r>
+                      <w:rPr>
+                        <w:rFonts w:ascii="Cambria Math" w:hAnsi="Cambria Math"/>
+                        <w:sz w:val="20"/>
+                        <w:szCs w:val="20"/>
+                      </w:rPr>
+                      <m:t>×</m:t>
+                    </m:r>
+                    <m:r>
+                      <w:rPr>
+                        <w:rFonts w:ascii="Cambria Math" w:hAnsi="Cambria Math"/>
+                        <w:sz w:val="20"/>
+                        <w:szCs w:val="20"/>
+                        <w:lang w:val="en-US"/>
+                      </w:rPr>
+                      <m:t>s</m:t>
                     </m:r>
                     <m:ctrlPr>
                       <w:rPr>
@@ -28075,23 +28198,41 @@
                     <w:szCs w:val="20"/>
                     <w:lang w:val="en-US"/>
                   </w:rPr>
-                  <m:t>mod n</m:t>
+                  <m:t>mod</m:t>
+                </m:r>
+                <m:r>
+                  <w:rPr>
+                    <w:rFonts w:ascii="Cambria Math" w:hAnsi="Cambria Math"/>
+                    <w:sz w:val="20"/>
+                    <w:szCs w:val="20"/>
+                  </w:rPr>
+                  <m:t xml:space="preserve"> </m:t>
+                </m:r>
+                <m:r>
+                  <w:rPr>
+                    <w:rFonts w:ascii="Cambria Math" w:hAnsi="Cambria Math"/>
+                    <w:sz w:val="20"/>
+                    <w:szCs w:val="20"/>
+                    <w:lang w:val="en-US"/>
+                  </w:rPr>
+                  <m:t>n</m:t>
                 </m:r>
                 <m:r>
                   <w:rPr>
                     <w:rFonts w:ascii="Cambria Math" w:eastAsiaTheme="minorEastAsia" w:hAnsi="Cambria Math"/>
                     <w:sz w:val="20"/>
                     <w:szCs w:val="20"/>
-                    <w:lang w:val="en-US"/>
                   </w:rPr>
                   <m:t>=</m:t>
                 </m:r>
                 <m:r>
+                  <m:rPr>
+                    <m:sty m:val="p"/>
+                  </m:rPr>
                   <w:rPr>
                     <w:rFonts w:ascii="Cambria Math" w:eastAsiaTheme="minorEastAsia" w:hAnsi="Cambria Math"/>
                     <w:sz w:val="20"/>
                     <w:szCs w:val="20"/>
-                    <w:lang w:val="en-US"/>
                   </w:rPr>
                   <w:br/>
                 </m:r>
@@ -28102,7 +28243,6 @@
                     <w:rFonts w:ascii="Cambria Math" w:eastAsiaTheme="minorEastAsia" w:hAnsi="Cambria Math"/>
                     <w:sz w:val="20"/>
                     <w:szCs w:val="20"/>
-                    <w:lang w:val="en-US"/>
                   </w:rPr>
                   <m:t>=</m:t>
                 </m:r>
@@ -28124,7 +28264,6 @@
                         <w:rFonts w:ascii="Cambria Math" w:eastAsiaTheme="minorEastAsia" w:hAnsi="Cambria Math"/>
                         <w:sz w:val="20"/>
                         <w:szCs w:val="20"/>
-                        <w:lang w:val="en-US"/>
                       </w:rPr>
                       <m:t>40×25</m:t>
                     </m:r>
@@ -28137,14 +28276,24 @@
                     <w:szCs w:val="20"/>
                     <w:lang w:val="en-US"/>
                   </w:rPr>
-                  <m:t>mod 899</m:t>
+                  <m:t>mod</m:t>
                 </m:r>
                 <m:r>
                   <w:rPr>
                     <w:rFonts w:ascii="Cambria Math" w:eastAsiaTheme="minorEastAsia" w:hAnsi="Cambria Math"/>
                     <w:sz w:val="20"/>
                     <w:szCs w:val="20"/>
-                    <w:lang w:val="en-US"/>
+                  </w:rPr>
+                  <m:t xml:space="preserve"> 899</m:t>
+                </m:r>
+                <m:r>
+                  <m:rPr>
+                    <m:sty m:val="p"/>
+                  </m:rPr>
+                  <w:rPr>
+                    <w:rFonts w:ascii="Cambria Math" w:eastAsiaTheme="minorEastAsia" w:hAnsi="Cambria Math"/>
+                    <w:sz w:val="20"/>
+                    <w:szCs w:val="20"/>
                   </w:rPr>
                   <w:br/>
                 </m:r>
@@ -28155,7 +28304,6 @@
                     <w:rFonts w:ascii="Cambria Math" w:hAnsi="Cambria Math"/>
                     <w:sz w:val="20"/>
                     <w:szCs w:val="20"/>
-                    <w:lang w:val="en-US"/>
                   </w:rPr>
                   <m:t>=101</m:t>
                 </m:r>
@@ -28266,15 +28414,7 @@
                   <w:sz w:val="20"/>
                   <w:szCs w:val="20"/>
                 </w:rPr>
-                <m:t xml:space="preserve">= </m:t>
-              </m:r>
-              <m:r>
-                <w:rPr>
-                  <w:rFonts w:ascii="Cambria Math" w:hAnsi="Cambria Math"/>
-                  <w:sz w:val="20"/>
-                  <w:szCs w:val="20"/>
-                </w:rPr>
-                <m:t>101</m:t>
+                <m:t>= 101</m:t>
               </m:r>
             </m:oMath>
             <w:r>
@@ -28283,18 +28423,8 @@
                 <w:sz w:val="20"/>
                 <w:szCs w:val="20"/>
               </w:rPr>
-              <w:t xml:space="preserve"> про</w:t>
-            </w:r>
-            <w:proofErr w:type="spellStart"/>
-            <w:r>
-              <w:rPr>
-                <w:rFonts w:eastAsiaTheme="minorEastAsia"/>
-                <w:sz w:val="20"/>
-                <w:szCs w:val="20"/>
-              </w:rPr>
-              <w:t>веряющему</w:t>
-            </w:r>
-            <w:proofErr w:type="spellEnd"/>
+              <w:t xml:space="preserve"> проверяющему</w:t>
+            </w:r>
           </w:p>
         </w:tc>
         <w:tc>
@@ -28316,7 +28446,13 @@
         </w:tc>
       </w:tr>
     </w:tbl>
-    <w:p/>
+    <w:p>
+      <w:pPr>
+        <w:rPr>
+          <w:lang w:val="en-US"/>
+        </w:rPr>
+      </w:pPr>
+    </w:p>
     <w:sectPr>
       <w:pgSz w:w="11906" w:h="16838"/>
       <w:pgMar w:top="1134" w:right="851" w:bottom="1134" w:left="1701" w:header="709" w:footer="709" w:gutter="0"/>

--- a/Методы и средства криптографической защиты/Практики/2 Семсетр/Алгоритмы шифрования.docx
+++ b/Методы и средства криптографической защиты/Практики/2 Семсетр/Алгоритмы шифрования.docx
@@ -752,7 +752,6 @@
               </w:rPr>
               <w:t xml:space="preserve"> = 23, </w:t>
             </w:r>
-            <w:proofErr w:type="spellStart"/>
             <w:r>
               <w:rPr>
                 <w:sz w:val="20"/>
@@ -770,7 +769,6 @@
               </w:rPr>
               <w:t>o</w:t>
             </w:r>
-            <w:proofErr w:type="spellEnd"/>
             <w:r>
               <w:rPr>
                 <w:sz w:val="20"/>
@@ -1815,7 +1813,6 @@
                 <w:lang w:val="en-US"/>
               </w:rPr>
             </w:pPr>
-            <w:proofErr w:type="spellStart"/>
             <w:r>
               <w:rPr>
                 <w:iCs/>
@@ -1835,7 +1832,6 @@
               </w:rPr>
               <w:t>o</w:t>
             </w:r>
-            <w:proofErr w:type="spellEnd"/>
             <w:r>
               <w:rPr>
                 <w:iCs/>
@@ -2178,7 +2174,6 @@
               </w:rPr>
               <w:t>(</w:t>
             </w:r>
-            <w:proofErr w:type="spellStart"/>
             <w:r>
               <w:rPr>
                 <w:sz w:val="20"/>
@@ -2196,7 +2191,6 @@
               </w:rPr>
               <w:t>o</w:t>
             </w:r>
-            <w:proofErr w:type="spellEnd"/>
             <w:r>
               <w:rPr>
                 <w:sz w:val="20"/>
@@ -2458,7 +2452,6 @@
               </w:rPr>
               <w:t>(</w:t>
             </w:r>
-            <w:proofErr w:type="spellStart"/>
             <w:r>
               <w:rPr>
                 <w:sz w:val="20"/>
@@ -2476,7 +2469,6 @@
               </w:rPr>
               <w:t>o</w:t>
             </w:r>
-            <w:proofErr w:type="spellEnd"/>
             <w:r>
               <w:rPr>
                 <w:sz w:val="20"/>
@@ -3104,15 +3096,7 @@
                 <w:sz w:val="20"/>
                 <w:szCs w:val="20"/>
               </w:rPr>
-              <w:t xml:space="preserve">Находим </w:t>
-            </w:r>
-            <w:proofErr w:type="spellStart"/>
-            <w:r>
-              <w:rPr>
-                <w:sz w:val="20"/>
-                <w:szCs w:val="20"/>
-              </w:rPr>
-              <w:t>d</w:t>
+              <w:t>Находим d</w:t>
             </w:r>
             <w:r>
               <w:rPr>
@@ -3122,7 +3106,6 @@
               </w:rPr>
               <w:t>п</w:t>
             </w:r>
-            <w:proofErr w:type="spellEnd"/>
             <w:r>
               <w:rPr>
                 <w:sz w:val="20"/>
@@ -3739,7 +3722,6 @@
                 <w:szCs w:val="20"/>
               </w:rPr>
             </w:pPr>
-            <w:proofErr w:type="spellStart"/>
             <w:r>
               <w:rPr>
                 <w:rFonts w:eastAsiaTheme="minorEastAsia"/>
@@ -3757,7 +3739,6 @@
               </w:rPr>
               <w:t>п</w:t>
             </w:r>
-            <w:proofErr w:type="spellEnd"/>
             <w:r>
               <w:rPr>
                 <w:rFonts w:eastAsiaTheme="minorEastAsia"/>
@@ -5368,25 +5349,7 @@
                 <w:sz w:val="20"/>
                 <w:szCs w:val="20"/>
               </w:rPr>
-              <w:t xml:space="preserve">, то можно сделать вывод что сообщение сохранило параметры целостности, </w:t>
-            </w:r>
-            <w:proofErr w:type="spellStart"/>
-            <w:r>
-              <w:rPr>
-                <w:rFonts w:eastAsiaTheme="minorEastAsia"/>
-                <w:sz w:val="20"/>
-                <w:szCs w:val="20"/>
-              </w:rPr>
-              <w:t>неотказуемости</w:t>
-            </w:r>
-            <w:proofErr w:type="spellEnd"/>
-            <w:r>
-              <w:rPr>
-                <w:rFonts w:eastAsiaTheme="minorEastAsia"/>
-                <w:sz w:val="20"/>
-                <w:szCs w:val="20"/>
-              </w:rPr>
-              <w:t xml:space="preserve"> и авторства </w:t>
+              <w:t xml:space="preserve">, то можно сделать вывод что сообщение сохранило параметры целостности, неотказуемости и авторства </w:t>
             </w:r>
           </w:p>
         </w:tc>
@@ -5426,17 +5389,12 @@
         <w:t>Эль</w:t>
       </w:r>
       <w:r>
-        <w:t>-</w:t>
-      </w:r>
-      <w:proofErr w:type="spellStart"/>
-      <w:r>
-        <w:t>Гамал</w:t>
+        <w:t>-Гамал</w:t>
       </w:r>
       <w:bookmarkEnd w:id="1"/>
       <w:r>
         <w:t>я</w:t>
       </w:r>
-      <w:proofErr w:type="spellEnd"/>
     </w:p>
     <w:tbl>
       <w:tblPr>
@@ -6957,7 +6915,7 @@
                 <w:szCs w:val="20"/>
                 <w:lang w:val="en-US"/>
               </w:rPr>
-              <w:t>t</w:t>
+              <w:t>m</w:t>
             </w:r>
             <w:r>
               <w:rPr>
@@ -6997,9 +6955,8 @@
                 <w:rFonts w:eastAsiaTheme="minorEastAsia"/>
                 <w:sz w:val="20"/>
                 <w:szCs w:val="20"/>
-                <w:lang w:val="en-US"/>
-              </w:rPr>
-              <w:t>t</w:t>
+              </w:rPr>
+              <w:t>m</w:t>
             </w:r>
             <w:r>
               <w:rPr>
@@ -10850,19 +10807,8 @@
                 <w:sz w:val="20"/>
                 <w:szCs w:val="20"/>
               </w:rPr>
-              <w:t xml:space="preserve">Равенство выполняется. Сообщение обладает свойствами целостности, авторства и </w:t>
-            </w:r>
-            <w:proofErr w:type="spellStart"/>
-            <w:r>
-              <w:rPr>
-                <w:rFonts w:eastAsiaTheme="minorEastAsia"/>
-                <w:iCs/>
-                <w:sz w:val="20"/>
-                <w:szCs w:val="20"/>
-              </w:rPr>
-              <w:t>неотказуемости</w:t>
-            </w:r>
-            <w:proofErr w:type="spellEnd"/>
+              <w:t>Равенство выполняется. Сообщение обладает свойствами целостности, авторства и неотказуемости</w:t>
+            </w:r>
           </w:p>
         </w:tc>
       </w:tr>
@@ -19156,25 +19102,7 @@
                 <w:sz w:val="20"/>
                 <w:szCs w:val="20"/>
               </w:rPr>
-              <w:t xml:space="preserve">, то сообщение обладает свойствами целостности, авторства и </w:t>
-            </w:r>
-            <w:proofErr w:type="spellStart"/>
-            <w:r>
-              <w:rPr>
-                <w:rFonts w:eastAsiaTheme="minorEastAsia"/>
-                <w:sz w:val="20"/>
-                <w:szCs w:val="20"/>
-              </w:rPr>
-              <w:t>неотказуемости</w:t>
-            </w:r>
-            <w:proofErr w:type="spellEnd"/>
-            <w:r>
-              <w:rPr>
-                <w:rFonts w:eastAsiaTheme="minorEastAsia"/>
-                <w:sz w:val="20"/>
-                <w:szCs w:val="20"/>
-              </w:rPr>
-              <w:t>.</w:t>
+              <w:t>, то сообщение обладает свойствами целостности, авторства и неотказуемости.</w:t>
             </w:r>
           </w:p>
         </w:tc>
@@ -19430,7 +19358,6 @@
               </w:rPr>
               <w:t>открытый ключ (</w:t>
             </w:r>
-            <w:proofErr w:type="spellStart"/>
             <w:r>
               <w:rPr>
                 <w:sz w:val="20"/>
@@ -19448,7 +19375,6 @@
               </w:rPr>
               <w:t>o</w:t>
             </w:r>
-            <w:proofErr w:type="spellEnd"/>
             <w:r>
               <w:rPr>
                 <w:sz w:val="20"/>
@@ -20380,7 +20306,6 @@
                 <w:szCs w:val="20"/>
               </w:rPr>
             </w:pPr>
-            <w:proofErr w:type="spellStart"/>
             <w:r>
               <w:rPr>
                 <w:iCs/>
@@ -20400,7 +20325,6 @@
               </w:rPr>
               <w:t>o</w:t>
             </w:r>
-            <w:proofErr w:type="spellEnd"/>
             <w:r>
               <w:rPr>
                 <w:iCs/>
@@ -20453,7 +20377,6 @@
               </w:rPr>
               <w:t>(</w:t>
             </w:r>
-            <w:proofErr w:type="spellStart"/>
             <w:r>
               <w:rPr>
                 <w:sz w:val="20"/>
@@ -20471,7 +20394,6 @@
               </w:rPr>
               <w:t>o</w:t>
             </w:r>
-            <w:proofErr w:type="spellEnd"/>
             <w:r>
               <w:rPr>
                 <w:sz w:val="20"/>
@@ -20892,16 +20814,7 @@
                             <w:szCs w:val="20"/>
                             <w:lang w:val="en-US"/>
                           </w:rPr>
-                          <m:t>const</m:t>
-                        </m:r>
-                        <m:r>
-                          <w:rPr>
-                            <w:rFonts w:ascii="Cambria Math" w:hAnsi="Cambria Math"/>
-                            <w:sz w:val="20"/>
-                            <w:szCs w:val="20"/>
-                            <w:lang w:val="en-US"/>
-                          </w:rPr>
-                          <m:t>=a×e+k</m:t>
+                          <m:t>const=a×e+k</m:t>
                         </m:r>
                         <m:ctrlPr>
                           <w:rPr>
@@ -22171,14 +22084,9 @@
       <w:bookmarkStart w:id="5" w:name="_Toc213322044"/>
       <w:r>
         <w:lastRenderedPageBreak/>
-        <w:t xml:space="preserve">Аутентификация по схеме Клауса </w:t>
-      </w:r>
-      <w:proofErr w:type="spellStart"/>
-      <w:r>
-        <w:t>Шнорра</w:t>
+        <w:t>Аутентификация по схеме Клауса Шнорра</w:t>
       </w:r>
       <w:bookmarkEnd w:id="5"/>
-      <w:proofErr w:type="spellEnd"/>
     </w:p>
     <w:tbl>
       <w:tblPr>
@@ -25253,23 +25161,7 @@
                     <w:sz w:val="20"/>
                     <w:szCs w:val="20"/>
                   </w:rPr>
-                  <m:t xml:space="preserve"> </m:t>
-                </m:r>
-                <m:r>
-                  <w:rPr>
-                    <w:rFonts w:ascii="Cambria Math" w:hAnsi="Cambria Math"/>
-                    <w:sz w:val="20"/>
-                    <w:szCs w:val="20"/>
-                  </w:rPr>
-                  <m:t>2</m:t>
-                </m:r>
-                <m:r>
-                  <w:rPr>
-                    <w:rFonts w:ascii="Cambria Math" w:hAnsi="Cambria Math"/>
-                    <w:sz w:val="20"/>
-                    <w:szCs w:val="20"/>
-                  </w:rPr>
-                  <m:t>3 = 15</m:t>
+                  <m:t xml:space="preserve"> 23 = 15</m:t>
                 </m:r>
               </m:oMath>
             </m:oMathPara>
@@ -25394,15 +25286,7 @@
       <w:bookmarkStart w:id="6" w:name="_Toc213322045"/>
       <w:r>
         <w:lastRenderedPageBreak/>
-        <w:t xml:space="preserve">Аутентификация по упрощенной схеме </w:t>
-      </w:r>
-      <w:proofErr w:type="spellStart"/>
-      <w:r>
-        <w:t>Фейге</w:t>
-      </w:r>
-      <w:proofErr w:type="spellEnd"/>
-      <w:r>
-        <w:t>-Фиата-Шамира</w:t>
+        <w:t>Аутентификация по упрощенной схеме Фейге-Фиата-Шамира</w:t>
       </w:r>
       <w:bookmarkEnd w:id="6"/>
     </w:p>
@@ -25598,7 +25482,6 @@
                   <w:rFonts w:ascii="Cambria Math" w:hAnsi="Cambria Math"/>
                   <w:sz w:val="20"/>
                   <w:szCs w:val="20"/>
-                  <w:lang w:val="en-US"/>
                 </w:rPr>
                 <m:t>,</m:t>
               </m:r>
@@ -27956,23 +27839,7 @@
                   <w:sz w:val="20"/>
                   <w:szCs w:val="20"/>
                 </w:rPr>
-                <m:t xml:space="preserve"> , что проверяе</m:t>
-              </m:r>
-              <m:r>
-                <w:rPr>
-                  <w:rFonts w:ascii="Cambria Math" w:hAnsi="Cambria Math"/>
-                  <w:sz w:val="20"/>
-                  <w:szCs w:val="20"/>
-                </w:rPr>
-                <m:t>м</m:t>
-              </m:r>
-              <m:r>
-                <w:rPr>
-                  <w:rFonts w:ascii="Cambria Math" w:hAnsi="Cambria Math"/>
-                  <w:sz w:val="20"/>
-                  <w:szCs w:val="20"/>
-                </w:rPr>
-                <m:t xml:space="preserve">ый не знает секретного ключа </m:t>
+                <m:t xml:space="preserve"> , что проверяемый не знает секретного ключа </m:t>
               </m:r>
               <m:r>
                 <w:rPr>
